--- a/Verslag/Handleiding.docx
+++ b/Verslag/Handleiding.docx
@@ -18,6 +18,7 @@
           <w:color w:val="FFFFFF" w:themeColor="background1"/>
           <w:sz w:val="144"/>
           <w:szCs w:val="144"/>
+          <w:lang w:eastAsia="nl-NL"/>
         </w:rPr>
         <mc:AlternateContent>
           <mc:Choice Requires="wps">
@@ -112,18 +113,8 @@
                                 <w:sz w:val="48"/>
                                 <w:szCs w:val="48"/>
                               </w:rPr>
-                              <w:t xml:space="preserve">Rens </w:t>
+                              <w:t>Rens Krauweel</w:t>
                             </w:r>
-                            <w:proofErr w:type="spellStart"/>
-                            <w:r>
-                              <w:rPr>
-                                <w:color w:val="FFFFFF" w:themeColor="background1"/>
-                                <w:sz w:val="48"/>
-                                <w:szCs w:val="48"/>
-                              </w:rPr>
-                              <w:t>Krauweel</w:t>
-                            </w:r>
-                            <w:proofErr w:type="spellEnd"/>
                           </w:p>
                           <w:p>
                             <w:pPr>
@@ -351,6 +342,13 @@
     </w:p>
     <w:sdt>
       <w:sdtPr>
+        <w:rPr>
+          <w:rFonts w:asciiTheme="minorHAnsi" w:eastAsiaTheme="minorHAnsi" w:hAnsiTheme="minorHAnsi" w:cstheme="minorBidi"/>
+          <w:color w:val="auto"/>
+          <w:sz w:val="22"/>
+          <w:szCs w:val="22"/>
+          <w:lang w:eastAsia="en-US"/>
+        </w:rPr>
         <w:id w:val="-1720663434"/>
         <w:docPartObj>
           <w:docPartGallery w:val="Table of Contents"/>
@@ -359,13 +357,8 @@
       </w:sdtPr>
       <w:sdtEndPr>
         <w:rPr>
-          <w:rFonts w:asciiTheme="minorHAnsi" w:eastAsiaTheme="minorHAnsi" w:hAnsiTheme="minorHAnsi" w:cstheme="minorBidi"/>
           <w:b/>
           <w:bCs/>
-          <w:color w:val="auto"/>
-          <w:sz w:val="22"/>
-          <w:szCs w:val="22"/>
-          <w:lang w:eastAsia="en-US"/>
         </w:rPr>
       </w:sdtEndPr>
       <w:sdtContent>
@@ -678,8 +671,6 @@
             <w:fldChar w:fldCharType="end"/>
           </w:r>
         </w:p>
-        <w:bookmarkStart w:id="0" w:name="_GoBack" w:displacedByCustomXml="next"/>
-        <w:bookmarkEnd w:id="0" w:displacedByCustomXml="next"/>
       </w:sdtContent>
     </w:sdt>
     <w:p/>
@@ -693,26 +684,44 @@
       <w:pPr>
         <w:pStyle w:val="Kop1"/>
       </w:pPr>
-      <w:bookmarkStart w:id="1" w:name="_Toc465692813"/>
+      <w:bookmarkStart w:id="0" w:name="_Toc465692813"/>
       <w:r>
         <w:lastRenderedPageBreak/>
         <w:t>Mappenstructuur</w:t>
       </w:r>
-      <w:bookmarkEnd w:id="1"/>
+      <w:bookmarkEnd w:id="0"/>
     </w:p>
     <w:p/>
     <w:p>
       <w:r>
-        <w:t xml:space="preserve">Het project bestaat uit een duidelijke mappen structuur, gemaakt zodat je de nodige bestanden makkelijk terug kan vinden. </w:t>
+        <w:t xml:space="preserve">Het project bestaat uit een duidelijke mappen structuur, gemaakt zodat je de nodige bestanden </w:t>
+      </w:r>
+      <w:r>
+        <w:t>ge</w:t>
+      </w:r>
+      <w:r>
+        <w:t xml:space="preserve">makkelijk terug kan vinden. </w:t>
       </w:r>
       <w:r>
         <w:t xml:space="preserve">Als je in de directory van het project kijkt zijn er meerdere mappen en losstaande bestanden. </w:t>
       </w:r>
       <w:r>
-        <w:t>Belangrijke mappen zijn de App en Modules map. In de App map staat de content van het project. Alles dat je op het scherm ziet, staat in de ma</w:t>
-      </w:r>
-      <w:r>
-        <w:t xml:space="preserve">p. In de Modules map word de API </w:t>
+        <w:t xml:space="preserve">Belangrijke mappen zijn de App en Modules map. In de App map staat de content van het project. Alles </w:t>
+      </w:r>
+      <w:r>
+        <w:t>wat</w:t>
+      </w:r>
+      <w:r>
+        <w:t xml:space="preserve"> je op het scherm ziet, staat in de ma</w:t>
+      </w:r>
+      <w:r>
+        <w:t>p. In de Modules map word</w:t>
+      </w:r>
+      <w:r>
+        <w:t>t</w:t>
+      </w:r>
+      <w:r>
+        <w:t xml:space="preserve"> de API </w:t>
       </w:r>
       <w:r>
         <w:t xml:space="preserve">aangestuurd. </w:t>
@@ -778,11 +787,11 @@
       <w:pPr>
         <w:pStyle w:val="Kop1"/>
       </w:pPr>
-      <w:bookmarkStart w:id="2" w:name="_Toc465692814"/>
+      <w:bookmarkStart w:id="1" w:name="_Toc465692814"/>
       <w:r>
         <w:t>Leerlingen toevoegen</w:t>
       </w:r>
-      <w:bookmarkEnd w:id="2"/>
+      <w:bookmarkEnd w:id="1"/>
     </w:p>
     <w:p>
       <w:pPr>
@@ -905,7 +914,19 @@
         <w:rPr>
           <w:i/>
         </w:rPr>
-        <w:t>De e-mailadressen die gebruikt moeten worden, zijn de geregistreerd e-mailadressen op Khan Academy.</w:t>
+        <w:t>De e-mailadressen die gebruikt moeten worden, zijn de geregistreerd</w:t>
+      </w:r>
+      <w:r>
+        <w:rPr>
+          <w:i/>
+        </w:rPr>
+        <w:t>e</w:t>
+      </w:r>
+      <w:r>
+        <w:rPr>
+          <w:i/>
+        </w:rPr>
+        <w:t xml:space="preserve"> e-mailadressen op Khan Academy.</w:t>
       </w:r>
     </w:p>
     <w:p/>
@@ -932,12 +953,12 @@
       <w:pPr>
         <w:pStyle w:val="Kop1"/>
       </w:pPr>
-      <w:bookmarkStart w:id="3" w:name="_Toc465692815"/>
+      <w:bookmarkStart w:id="2" w:name="_Toc465692815"/>
       <w:r>
         <w:lastRenderedPageBreak/>
         <w:t>Toevoegen nieuwe course</w:t>
       </w:r>
-      <w:bookmarkEnd w:id="3"/>
+      <w:bookmarkEnd w:id="2"/>
     </w:p>
     <w:p/>
     <w:p>
@@ -1021,11 +1042,11 @@
       <w:pPr>
         <w:pStyle w:val="Kop1"/>
       </w:pPr>
-      <w:bookmarkStart w:id="4" w:name="_Toc465692816"/>
+      <w:bookmarkStart w:id="3" w:name="_Toc465692816"/>
       <w:r>
         <w:t>CSS templates</w:t>
       </w:r>
-      <w:bookmarkEnd w:id="4"/>
+      <w:bookmarkEnd w:id="3"/>
     </w:p>
     <w:p/>
     <w:p>
@@ -1041,10 +1062,42 @@
         <w:t>Zodra er meerdere modules zijn toegevoegd, betekend dit dat de namen van de courses variëren. Klassen in de CSS worden aangeroepen op de naam</w:t>
       </w:r>
       <w:r>
-        <w:t xml:space="preserve"> van de course. Per slide word er gekeken welke course er word aangeroepen, aan de</w:t>
-      </w:r>
-      <w:r>
-        <w:t xml:space="preserve"> hand hiervan kan je eigen CSS toevoegen per course. </w:t>
+        <w:t xml:space="preserve"> van de course. Per slide word</w:t>
+      </w:r>
+      <w:r>
+        <w:t>t</w:t>
+      </w:r>
+      <w:r>
+        <w:t xml:space="preserve"> er gekeken</w:t>
+      </w:r>
+      <w:r>
+        <w:t xml:space="preserve"> naar</w:t>
+      </w:r>
+      <w:r>
+        <w:t xml:space="preserve"> welke course </w:t>
+      </w:r>
+      <w:r>
+        <w:t>is</w:t>
+      </w:r>
+      <w:r>
+        <w:t xml:space="preserve"> aangeroepen</w:t>
+      </w:r>
+      <w:r>
+        <w:t xml:space="preserve">. </w:t>
+      </w:r>
+      <w:r>
+        <w:t>De naam van de course wordt als CSS klasse toegevoegd aan de slide.</w:t>
+      </w:r>
+      <w:r>
+        <w:t xml:space="preserve"> A</w:t>
+      </w:r>
+      <w:bookmarkStart w:id="4" w:name="_GoBack"/>
+      <w:bookmarkEnd w:id="4"/>
+      <w:r>
+        <w:t>an de hand hiervan kan je eigen CSS toevoegen per course.</w:t>
+      </w:r>
+      <w:r>
+        <w:t xml:space="preserve"> </w:t>
       </w:r>
       <w:r>
         <w:rPr>
@@ -1883,7 +1936,7 @@
 </file>
 
 <file path=customXml/itemProps1.xml><?xml version="1.0" encoding="utf-8"?>
-<ds:datastoreItem xmlns:ds="http://schemas.openxmlformats.org/officeDocument/2006/customXml" ds:itemID="{4BF2A811-C359-47B9-953C-DD4A9141EC0B}">
+<ds:datastoreItem xmlns:ds="http://schemas.openxmlformats.org/officeDocument/2006/customXml" ds:itemID="{2DAEAED8-B34E-4566-9A22-68EA6E2B3F3E}">
   <ds:schemaRefs>
     <ds:schemaRef ds:uri="http://schemas.openxmlformats.org/officeDocument/2006/bibliography"/>
   </ds:schemaRefs>
